--- a/Documentación/Requerimientos/Requerimiento Servidor de colas.docx
+++ b/Documentación/Requerimientos/Requerimiento Servidor de colas.docx
@@ -193,7 +193,15 @@
                 <w:sz w:val="24"/>
                 <w:szCs w:val="24"/>
               </w:rPr>
-              <w:t xml:space="preserve">Creación de Requerimientos </w:t>
+              <w:t>Requerimiento</w:t>
+            </w:r>
+            <w:r>
+              <w:rPr>
+                <w:rFonts w:ascii="Arial" w:eastAsia="Arial" w:hAnsi="Arial" w:cs="Arial"/>
+                <w:sz w:val="24"/>
+                <w:szCs w:val="24"/>
+              </w:rPr>
+              <w:t xml:space="preserve"> </w:t>
             </w:r>
             <w:r>
               <w:rPr>
@@ -1366,33 +1374,33 @@
                       <w:b w:val="0"/>
                       <w:color w:val="000000"/>
                     </w:rPr>
-                    <w:t xml:space="preserve">Emitir mensajes: El usuario de la aplicación principal podrá enviar un mensaje al servidor de colas al momento de realizar una acción que involucre el </w:t>
-                  </w:r>
-                  <w:commentRangeStart w:id="4"/>
-                  <w:commentRangeStart w:id="5"/>
-                  <w:r>
-                    <w:rPr>
-                      <w:rFonts w:ascii="Arial" w:eastAsia="Arial" w:hAnsi="Arial" w:cs="Arial"/>
-                      <w:b w:val="0"/>
-                      <w:color w:val="000000"/>
-                    </w:rPr>
-                    <w:t xml:space="preserve">alta, </w:t>
-                  </w:r>
-                  <w:commentRangeEnd w:id="4"/>
-                  <w:r>
-                    <w:commentReference w:id="4"/>
-                  </w:r>
-                  <w:commentRangeEnd w:id="5"/>
-                  <w:r>
-                    <w:commentReference w:id="5"/>
-                  </w:r>
-                  <w:r>
-                    <w:rPr>
-                      <w:rFonts w:ascii="Arial" w:eastAsia="Arial" w:hAnsi="Arial" w:cs="Arial"/>
-                      <w:b w:val="0"/>
-                      <w:color w:val="000000"/>
-                    </w:rPr>
-                    <w:t>baja o modificación de alumnos de alguna carrera.</w:t>
+                    <w:t>Emitir mensajes: E</w:t>
+                  </w:r>
+                  <w:r>
+                    <w:rPr>
+                      <w:rFonts w:ascii="Arial" w:eastAsia="Arial" w:hAnsi="Arial" w:cs="Arial"/>
+                      <w:b w:val="0"/>
+                      <w:color w:val="000000"/>
+                    </w:rPr>
+                    <w:t xml:space="preserve">nviar </w:t>
+                  </w:r>
+                  <w:r>
+                    <w:rPr>
+                      <w:rFonts w:ascii="Arial" w:eastAsia="Arial" w:hAnsi="Arial" w:cs="Arial"/>
+                      <w:b w:val="0"/>
+                      <w:color w:val="000000"/>
+                    </w:rPr>
+                    <w:t>las colas cuando el usuario se conecte al servidor</w:t>
+                  </w:r>
+                  <w:bookmarkStart w:id="4" w:name="_GoBack"/>
+                  <w:bookmarkEnd w:id="4"/>
+                  <w:r>
+                    <w:rPr>
+                      <w:rFonts w:ascii="Arial" w:eastAsia="Arial" w:hAnsi="Arial" w:cs="Arial"/>
+                      <w:b w:val="0"/>
+                      <w:color w:val="000000"/>
+                    </w:rPr>
+                    <w:t>.</w:t>
                   </w:r>
                 </w:p>
                 <w:p>
@@ -1434,7 +1442,39 @@
                       <w:b w:val="0"/>
                       <w:color w:val="000000"/>
                     </w:rPr>
-                    <w:t>Recibir mensajes: El usuario de la aplicación secundaria podrá recibir mensajes del servidor de colas sobre las acciones que la aplicación principal ha realizado sobre un alumno de la carrera a la que el usuario pertenece, los mensajes serán recibidos cuando el usuario se conecte al servidor de colas.</w:t>
+                    <w:t>R</w:t>
+                  </w:r>
+                  <w:r>
+                    <w:rPr>
+                      <w:rFonts w:ascii="Arial" w:eastAsia="Arial" w:hAnsi="Arial" w:cs="Arial"/>
+                      <w:b w:val="0"/>
+                      <w:color w:val="000000"/>
+                    </w:rPr>
+                    <w:t>ecibir mensajes: R</w:t>
+                  </w:r>
+                  <w:r>
+                    <w:rPr>
+                      <w:rFonts w:ascii="Arial" w:eastAsia="Arial" w:hAnsi="Arial" w:cs="Arial"/>
+                      <w:b w:val="0"/>
+                      <w:color w:val="000000"/>
+                    </w:rPr>
+                    <w:t>ecibi</w:t>
+                  </w:r>
+                  <w:r>
+                    <w:rPr>
+                      <w:rFonts w:ascii="Arial" w:eastAsia="Arial" w:hAnsi="Arial" w:cs="Arial"/>
+                      <w:b w:val="0"/>
+                      <w:color w:val="000000"/>
+                    </w:rPr>
+                    <w:t xml:space="preserve">r mensajes </w:t>
+                  </w:r>
+                  <w:r>
+                    <w:rPr>
+                      <w:rFonts w:ascii="Arial" w:eastAsia="Arial" w:hAnsi="Arial" w:cs="Arial"/>
+                      <w:b w:val="0"/>
+                      <w:color w:val="000000"/>
+                    </w:rPr>
+                    <w:t>sobre las acciones que la aplicación principal ha realizado sobre un alumno de la carrera a la que el usuario pertenece, los mensajes serán recibidos cuando el usuario se conecte al servidor de colas.</w:t>
                   </w:r>
                 </w:p>
                 <w:p>
@@ -1459,16 +1499,7 @@
                       <w:b w:val="0"/>
                       <w:color w:val="000000"/>
                     </w:rPr>
-                    <w:t xml:space="preserve">Configuración: El usuario podrá configurar el servidor de colas para que se muestren los </w:t>
-                  </w:r>
-                  <w:r>
-                    <w:rPr>
-                      <w:rFonts w:ascii="Arial" w:eastAsia="Arial" w:hAnsi="Arial" w:cs="Arial"/>
-                      <w:b w:val="0"/>
-                      <w:color w:val="000000"/>
-                    </w:rPr>
-                    <w:lastRenderedPageBreak/>
-                    <w:t>alumnos que fueron inscritos, dados de baja o modificados en el semestre.</w:t>
+                    <w:t>Configuración: El usuario podrá configurar el servidor de colas para que se muestren los alumnos que fueron inscritos, dados de baja o modificados en el semestre.</w:t>
                   </w:r>
                 </w:p>
                 <w:p>
@@ -1505,8 +1536,8 @@
                       <w:color w:val="000000"/>
                     </w:rPr>
                   </w:pPr>
-                  <w:bookmarkStart w:id="6" w:name="_gjdgxs" w:colFirst="0" w:colLast="0"/>
-                  <w:bookmarkEnd w:id="6"/>
+                  <w:bookmarkStart w:id="5" w:name="_gjdgxs" w:colFirst="0" w:colLast="0"/>
+                  <w:bookmarkEnd w:id="5"/>
                   <w:r>
                     <w:rPr>
                       <w:rFonts w:ascii="Arial" w:eastAsia="Arial" w:hAnsi="Arial" w:cs="Arial"/>
@@ -1542,8 +1573,8 @@
                       <w:color w:val="000000"/>
                     </w:rPr>
                   </w:pPr>
-                  <w:bookmarkStart w:id="7" w:name="_xhraqe4pz9dx" w:colFirst="0" w:colLast="0"/>
-                  <w:bookmarkEnd w:id="7"/>
+                  <w:bookmarkStart w:id="6" w:name="_xhraqe4pz9dx" w:colFirst="0" w:colLast="0"/>
+                  <w:bookmarkEnd w:id="6"/>
                   <w:r>
                     <w:rPr>
                       <w:rFonts w:ascii="Arial" w:eastAsia="Arial" w:hAnsi="Arial" w:cs="Arial"/>
@@ -1592,20 +1623,13 @@
                       <w:color w:val="000000"/>
                     </w:rPr>
                   </w:pPr>
-                  <w:r>
-                    <w:rPr>
-                      <w:rFonts w:ascii="Arial" w:eastAsia="Arial" w:hAnsi="Arial" w:cs="Arial"/>
-                      <w:color w:val="000000"/>
-                    </w:rPr>
-                    <w:t xml:space="preserve">WSO2 </w:t>
-                  </w:r>
                   <w:proofErr w:type="spellStart"/>
                   <w:r>
                     <w:rPr>
                       <w:rFonts w:ascii="Arial" w:eastAsia="Arial" w:hAnsi="Arial" w:cs="Arial"/>
                       <w:color w:val="000000"/>
                     </w:rPr>
-                    <w:t>Message</w:t>
+                    <w:t>CloudAMQP</w:t>
                   </w:r>
                   <w:proofErr w:type="spellEnd"/>
                   <w:r>
@@ -1613,22 +1637,6 @@
                       <w:rFonts w:ascii="Arial" w:eastAsia="Arial" w:hAnsi="Arial" w:cs="Arial"/>
                       <w:color w:val="000000"/>
                     </w:rPr>
-                    <w:t xml:space="preserve"> </w:t>
-                  </w:r>
-                  <w:proofErr w:type="spellStart"/>
-                  <w:r>
-                    <w:rPr>
-                      <w:rFonts w:ascii="Arial" w:eastAsia="Arial" w:hAnsi="Arial" w:cs="Arial"/>
-                      <w:color w:val="000000"/>
-                    </w:rPr>
-                    <w:t>Broker</w:t>
-                  </w:r>
-                  <w:proofErr w:type="spellEnd"/>
-                  <w:r>
-                    <w:rPr>
-                      <w:rFonts w:ascii="Arial" w:eastAsia="Arial" w:hAnsi="Arial" w:cs="Arial"/>
-                      <w:color w:val="000000"/>
-                    </w:rPr>
                     <w:t>:</w:t>
                   </w:r>
                   <w:r>
@@ -1663,8 +1671,6 @@
                     </w:rPr>
                     <w:t xml:space="preserve">, </w:t>
                   </w:r>
-                  <w:bookmarkStart w:id="8" w:name="_GoBack"/>
-                  <w:bookmarkEnd w:id="8"/>
                   <w:r>
                     <w:rPr>
                       <w:rFonts w:ascii="Arial" w:eastAsia="Arial" w:hAnsi="Arial" w:cs="Arial"/>
@@ -1690,6 +1696,8 @@
                     <w:spacing w:line="259" w:lineRule="auto"/>
                     <w:contextualSpacing/>
                     <w:rPr>
+                      <w:rFonts w:ascii="Arial" w:eastAsia="Arial" w:hAnsi="Arial" w:cs="Arial"/>
+                      <w:b w:val="0"/>
                       <w:color w:val="000000"/>
                     </w:rPr>
                   </w:pPr>
@@ -1718,8 +1726,6 @@
                     <w:spacing w:line="259" w:lineRule="auto"/>
                     <w:contextualSpacing/>
                     <w:rPr>
-                      <w:rFonts w:ascii="Arial" w:eastAsia="Arial" w:hAnsi="Arial" w:cs="Arial"/>
-                      <w:b w:val="0"/>
                       <w:color w:val="000000"/>
                     </w:rPr>
                   </w:pPr>
@@ -1729,15 +1735,75 @@
                       <w:b w:val="0"/>
                       <w:color w:val="000000"/>
                     </w:rPr>
-                    <w:t>P</w:t>
-                  </w:r>
-                  <w:r>
-                    <w:rPr>
-                      <w:rFonts w:ascii="Arial" w:eastAsia="Arial" w:hAnsi="Arial" w:cs="Arial"/>
-                      <w:b w:val="0"/>
-                      <w:color w:val="000000"/>
-                    </w:rPr>
-                    <w:t>ermite conectarse a dispositivos remotos y sensores, estableciendo comunicaciones máquina a máquina (M2M) que generan millones de eventos concurrentes por segundo. </w:t>
+                    <w:t xml:space="preserve">Interoperabilidad con muchos idiomas / plataformas a través </w:t>
+                  </w:r>
+                  <w:r>
+                    <w:rPr>
+                      <w:rFonts w:ascii="Arial" w:eastAsia="Arial" w:hAnsi="Arial" w:cs="Arial"/>
+                      <w:b w:val="0"/>
+                      <w:color w:val="000000"/>
+                    </w:rPr>
+                    <w:t xml:space="preserve">de clientes AMQP para Java, </w:t>
+                  </w:r>
+                  <w:proofErr w:type="spellStart"/>
+                  <w:r>
+                    <w:rPr>
+                      <w:rFonts w:ascii="Arial" w:eastAsia="Arial" w:hAnsi="Arial" w:cs="Arial"/>
+                      <w:b w:val="0"/>
+                      <w:color w:val="000000"/>
+                    </w:rPr>
+                    <w:t>python</w:t>
+                  </w:r>
+                  <w:proofErr w:type="spellEnd"/>
+                  <w:r>
+                    <w:rPr>
+                      <w:rFonts w:ascii="Arial" w:eastAsia="Arial" w:hAnsi="Arial" w:cs="Arial"/>
+                      <w:b w:val="0"/>
+                      <w:color w:val="000000"/>
+                    </w:rPr>
+                    <w:t>, C#</w:t>
+                  </w:r>
+                  <w:r>
+                    <w:rPr>
+                      <w:rFonts w:ascii="Arial" w:eastAsia="Arial" w:hAnsi="Arial" w:cs="Arial"/>
+                      <w:b w:val="0"/>
+                      <w:color w:val="000000"/>
+                    </w:rPr>
+                    <w:t>, PHP, Rub</w:t>
+                  </w:r>
+                  <w:r>
+                    <w:rPr>
+                      <w:rFonts w:ascii="Arial" w:eastAsia="Arial" w:hAnsi="Arial" w:cs="Arial"/>
+                      <w:b w:val="0"/>
+                      <w:color w:val="000000"/>
+                    </w:rPr>
+                    <w:t xml:space="preserve">y, JavaScript, </w:t>
+                  </w:r>
+                  <w:proofErr w:type="spellStart"/>
+                  <w:r>
+                    <w:rPr>
+                      <w:rFonts w:ascii="Arial" w:eastAsia="Arial" w:hAnsi="Arial" w:cs="Arial"/>
+                      <w:b w:val="0"/>
+                      <w:color w:val="000000"/>
+                    </w:rPr>
+                    <w:t>Go</w:t>
+                  </w:r>
+                  <w:proofErr w:type="spellEnd"/>
+                  <w:r>
+                    <w:rPr>
+                      <w:rFonts w:ascii="Arial" w:eastAsia="Arial" w:hAnsi="Arial" w:cs="Arial"/>
+                      <w:b w:val="0"/>
+                      <w:color w:val="000000"/>
+                    </w:rPr>
+                    <w:t>, Elixir y Spring AMQP</w:t>
+                  </w:r>
+                  <w:r>
+                    <w:rPr>
+                      <w:rFonts w:ascii="Arial" w:eastAsia="Arial" w:hAnsi="Arial" w:cs="Arial"/>
+                      <w:b w:val="0"/>
+                      <w:color w:val="000000"/>
+                    </w:rPr>
+                    <w:t xml:space="preserve">. </w:t>
                   </w:r>
                 </w:p>
                 <w:p>
@@ -1765,52 +1831,6 @@
                       <w:b w:val="0"/>
                       <w:color w:val="000000"/>
                     </w:rPr>
-                    <w:t xml:space="preserve">Interoperabilidad con muchos idiomas / plataformas a través de clientes AMQP para Java, .Net, C, C ++, PHP, Ruby, </w:t>
-                  </w:r>
-                  <w:proofErr w:type="spellStart"/>
-                  <w:r>
-                    <w:rPr>
-                      <w:rFonts w:ascii="Arial" w:eastAsia="Arial" w:hAnsi="Arial" w:cs="Arial"/>
-                      <w:b w:val="0"/>
-                      <w:color w:val="000000"/>
-                    </w:rPr>
-                    <w:t>Erlang</w:t>
-                  </w:r>
-                  <w:proofErr w:type="spellEnd"/>
-                  <w:r>
-                    <w:rPr>
-                      <w:rFonts w:ascii="Arial" w:eastAsia="Arial" w:hAnsi="Arial" w:cs="Arial"/>
-                      <w:b w:val="0"/>
-                      <w:color w:val="000000"/>
-                    </w:rPr>
-                    <w:t xml:space="preserve"> y más. </w:t>
-                  </w:r>
-                </w:p>
-                <w:p>
-                  <w:pPr>
-                    <w:numPr>
-                      <w:ilvl w:val="0"/>
-                      <w:numId w:val="1"/>
-                    </w:numPr>
-                    <w:pBdr>
-                      <w:top w:val="nil"/>
-                      <w:left w:val="nil"/>
-                      <w:bottom w:val="nil"/>
-                      <w:right w:val="nil"/>
-                      <w:between w:val="nil"/>
-                    </w:pBdr>
-                    <w:spacing w:line="259" w:lineRule="auto"/>
-                    <w:contextualSpacing/>
-                    <w:rPr>
-                      <w:color w:val="000000"/>
-                    </w:rPr>
-                  </w:pPr>
-                  <w:r>
-                    <w:rPr>
-                      <w:rFonts w:ascii="Arial" w:eastAsia="Arial" w:hAnsi="Arial" w:cs="Arial"/>
-                      <w:b w:val="0"/>
-                      <w:color w:val="000000"/>
-                    </w:rPr>
                     <w:t>Soporte para la entrega confiable de mensajes en orden.</w:t>
                   </w:r>
                 </w:p>
@@ -1839,7 +1859,15 @@
                       <w:b w:val="0"/>
                       <w:color w:val="000000"/>
                     </w:rPr>
-                    <w:t>Es de código abierto.</w:t>
+                    <w:t>Ofrece servicio gratuito</w:t>
+                  </w:r>
+                  <w:r>
+                    <w:rPr>
+                      <w:rFonts w:ascii="Arial" w:eastAsia="Arial" w:hAnsi="Arial" w:cs="Arial"/>
+                      <w:b w:val="0"/>
+                      <w:color w:val="000000"/>
+                    </w:rPr>
+                    <w:t>.</w:t>
                   </w:r>
                 </w:p>
                 <w:p>
@@ -2015,58 +2043,6 @@
       </w:r>
     </w:p>
   </w:comment>
-  <w:comment w:id="4" w:author="Tania Esparza" w:date="2018-10-05T00:10:00Z" w:initials="">
-    <w:p>
-      <w:pPr>
-        <w:widowControl w:val="0"/>
-        <w:pBdr>
-          <w:top w:val="nil"/>
-          <w:left w:val="nil"/>
-          <w:bottom w:val="nil"/>
-          <w:right w:val="nil"/>
-          <w:between w:val="nil"/>
-        </w:pBdr>
-        <w:spacing w:after="0" w:line="240" w:lineRule="auto"/>
-        <w:rPr>
-          <w:rFonts w:ascii="Arial" w:eastAsia="Arial" w:hAnsi="Arial" w:cs="Arial"/>
-          <w:color w:val="000000"/>
-        </w:rPr>
-      </w:pPr>
-      <w:r>
-        <w:rPr>
-          <w:rFonts w:ascii="Arial" w:eastAsia="Arial" w:hAnsi="Arial" w:cs="Arial"/>
-          <w:color w:val="000000"/>
-        </w:rPr>
-        <w:t>creo que le falta una coma (,)</w:t>
-      </w:r>
-    </w:p>
-  </w:comment>
-  <w:comment w:id="5" w:author="juan jaquez" w:date="2018-10-05T03:07:00Z" w:initials="">
-    <w:p>
-      <w:pPr>
-        <w:widowControl w:val="0"/>
-        <w:pBdr>
-          <w:top w:val="nil"/>
-          <w:left w:val="nil"/>
-          <w:bottom w:val="nil"/>
-          <w:right w:val="nil"/>
-          <w:between w:val="nil"/>
-        </w:pBdr>
-        <w:spacing w:after="0" w:line="240" w:lineRule="auto"/>
-        <w:rPr>
-          <w:rFonts w:ascii="Arial" w:eastAsia="Arial" w:hAnsi="Arial" w:cs="Arial"/>
-          <w:color w:val="000000"/>
-        </w:rPr>
-      </w:pPr>
-      <w:r>
-        <w:rPr>
-          <w:rFonts w:ascii="Arial" w:eastAsia="Arial" w:hAnsi="Arial" w:cs="Arial"/>
-          <w:color w:val="000000"/>
-        </w:rPr>
-        <w:t>listo</w:t>
-      </w:r>
-    </w:p>
-  </w:comment>
 </w:comments>
 </file>
 
@@ -2076,8 +2052,6 @@
   <w15:commentEx w15:paraId="1F1D38D3" w15:done="0"/>
   <w15:commentEx w15:paraId="3F19C0C2" w15:done="0"/>
   <w15:commentEx w15:paraId="5A049E9A" w15:done="0"/>
-  <w15:commentEx w15:paraId="7E4568C3" w15:done="0"/>
-  <w15:commentEx w15:paraId="47D0F37B" w15:done="0"/>
 </w15:commentsEx>
 </file>
 
